--- a/my-app/音乐播放器开发文档.docx
+++ b/my-app/音乐播放器开发文档.docx
@@ -312,7 +312,7 @@
       <w:pPr>
         <w:rPr>
           <w:rStyle w:val="a5"/>
-          <w:rFonts w:asciiTheme="minorEastAsia" w:hAnsiTheme="minorEastAsia" w:hint="eastAsia"/>
+          <w:rFonts w:asciiTheme="minorEastAsia" w:hAnsiTheme="minorEastAsia"/>
         </w:rPr>
       </w:pPr>
     </w:p>
@@ -716,7 +716,7 @@
       <w:pPr>
         <w:rPr>
           <w:rStyle w:val="a5"/>
-          <w:rFonts w:asciiTheme="minorEastAsia" w:hAnsiTheme="minorEastAsia" w:hint="eastAsia"/>
+          <w:rFonts w:asciiTheme="minorEastAsia" w:hAnsiTheme="minorEastAsia"/>
         </w:rPr>
       </w:pPr>
       <w:r>
@@ -745,7 +745,7 @@
       <w:pPr>
         <w:rPr>
           <w:rStyle w:val="a5"/>
-          <w:rFonts w:asciiTheme="minorEastAsia" w:hAnsiTheme="minorEastAsia" w:hint="eastAsia"/>
+          <w:rFonts w:asciiTheme="minorEastAsia" w:hAnsiTheme="minorEastAsia"/>
         </w:rPr>
       </w:pPr>
       <w:r>
@@ -769,8 +769,6 @@
         </w:rPr>
         <w:t>0</w:t>
       </w:r>
-      <w:bookmarkStart w:id="0" w:name="_GoBack"/>
-      <w:bookmarkEnd w:id="0"/>
     </w:p>
     <w:p>
       <w:pPr>
@@ -887,14 +885,7 @@
           <w:rStyle w:val="a5"/>
           <w:rFonts w:asciiTheme="minorEastAsia" w:hAnsiTheme="minorEastAsia"/>
         </w:rPr>
-        <w:t>Ant Design Mobile</w:t>
-      </w:r>
-      <w:r>
-        <w:rPr>
-          <w:rStyle w:val="a5"/>
-          <w:rFonts w:asciiTheme="minorEastAsia" w:hAnsiTheme="minorEastAsia"/>
-        </w:rPr>
-        <w:t xml:space="preserve"> </w:t>
+        <w:t xml:space="preserve">Ant Design Mobile </w:t>
       </w:r>
       <w:r>
         <w:rPr>
@@ -907,7 +898,7 @@
     <w:p>
       <w:pPr>
         <w:rPr>
-          <w:rFonts w:asciiTheme="minorEastAsia" w:hAnsiTheme="minorEastAsia" w:hint="eastAsia"/>
+          <w:rFonts w:asciiTheme="minorEastAsia" w:hAnsiTheme="minorEastAsia"/>
           <w:b/>
           <w:bCs/>
         </w:rPr>
@@ -2767,7 +2758,14 @@
           <w:rStyle w:val="a5"/>
           <w:rFonts w:asciiTheme="minorEastAsia" w:hAnsiTheme="minorEastAsia"/>
         </w:rPr>
-        <w:t>youlist:[{</w:t>
+        <w:t>youlist:</w:t>
+      </w:r>
+      <w:r>
+        <w:rPr>
+          <w:rStyle w:val="a5"/>
+          <w:rFonts w:asciiTheme="minorEastAsia" w:hAnsiTheme="minorEastAsia"/>
+        </w:rPr>
+        <w:t>{</w:t>
       </w:r>
       <w:r>
         <w:rPr>
@@ -2811,7 +2809,21 @@
           <w:rStyle w:val="a5"/>
           <w:rFonts w:asciiTheme="minorEastAsia" w:hAnsiTheme="minorEastAsia" w:hint="eastAsia"/>
         </w:rPr>
-        <w:t>title:'歌单1',</w:t>
+        <w:t>title:</w:t>
+      </w:r>
+      <w:r>
+        <w:rPr>
+          <w:rStyle w:val="a5"/>
+          <w:rFonts w:asciiTheme="minorEastAsia" w:hAnsiTheme="minorEastAsia"/>
+        </w:rPr>
+        <w:t xml:space="preserve"> </w:t>
+      </w:r>
+      <w:r>
+        <w:rPr>
+          <w:rStyle w:val="a5"/>
+          <w:rFonts w:asciiTheme="minorEastAsia" w:hAnsiTheme="minorEastAsia"/>
+        </w:rPr>
+        <w:t>[{</w:t>
       </w:r>
     </w:p>
     <w:p>
@@ -2827,7 +2839,8 @@
           <w:rStyle w:val="a5"/>
           <w:rFonts w:asciiTheme="minorEastAsia" w:hAnsiTheme="minorEastAsia"/>
         </w:rPr>
-        <w:t>data:[{</w:t>
+        <w:tab/>
+        <w:t>name:’歌名-歌手名’,</w:t>
       </w:r>
     </w:p>
     <w:p>
@@ -2844,7 +2857,22 @@
           <w:rFonts w:asciiTheme="minorEastAsia" w:hAnsiTheme="minorEastAsia"/>
         </w:rPr>
         <w:tab/>
-        <w:t>name:’歌名-歌手名’,</w:t>
+      </w:r>
+      <w:hyperlink r:id="rId12" w:history="1">
+        <w:r>
+          <w:rPr>
+            <w:rStyle w:val="a8"/>
+            <w:rFonts w:asciiTheme="minorEastAsia" w:hAnsiTheme="minorEastAsia"/>
+          </w:rPr>
+          <w:t>url:’xxxxx.MP3’}</w:t>
+        </w:r>
+      </w:hyperlink>
+      <w:r>
+        <w:rPr>
+          <w:rStyle w:val="a5"/>
+          <w:rFonts w:asciiTheme="minorEastAsia" w:hAnsiTheme="minorEastAsia"/>
+        </w:rPr>
+        <w:t>],</w:t>
       </w:r>
     </w:p>
     <w:p>
@@ -2860,9 +2888,10 @@
           <w:rStyle w:val="a5"/>
           <w:rFonts w:asciiTheme="minorEastAsia" w:hAnsiTheme="minorEastAsia"/>
         </w:rPr>
-        <w:tab/>
-        <w:t>url:’xxxxx.MP3’</w:t>
-      </w:r>
+        <w:t>……</w:t>
+      </w:r>
+      <w:bookmarkStart w:id="0" w:name="_GoBack"/>
+      <w:bookmarkEnd w:id="0"/>
     </w:p>
     <w:p>
       <w:pPr>
@@ -2878,20 +2907,6 @@
           <w:rFonts w:asciiTheme="minorEastAsia" w:hAnsiTheme="minorEastAsia"/>
         </w:rPr>
         <w:t>}</w:t>
-      </w:r>
-      <w:r>
-        <w:rPr>
-          <w:rStyle w:val="a5"/>
-          <w:rFonts w:asciiTheme="minorEastAsia" w:hAnsiTheme="minorEastAsia"/>
-        </w:rPr>
-        <w:t>,…..</w:t>
-      </w:r>
-      <w:r>
-        <w:rPr>
-          <w:rStyle w:val="a5"/>
-          <w:rFonts w:asciiTheme="minorEastAsia" w:hAnsiTheme="minorEastAsia"/>
-        </w:rPr>
-        <w:t>]</w:t>
       </w:r>
     </w:p>
     <w:p>
@@ -3116,7 +3131,7 @@
             <o:lock v:ext="edit" aspectratio="t"/>
           </v:shapetype>
           <v:shape id="_x0000_i1025" type="#_x0000_t75" style="width:165pt;height:292.5pt">
-            <v:imagedata r:id="rId12" o:title="微信图片_201807070906156"/>
+            <v:imagedata r:id="rId13" o:title="微信图片_201807070906156"/>
           </v:shape>
         </w:pict>
       </w:r>
@@ -3141,7 +3156,7 @@
         <w:ind w:firstLine="420"/>
         <w:rPr>
           <w:rStyle w:val="a5"/>
-          <w:rFonts w:asciiTheme="minorEastAsia" w:hAnsiTheme="minorEastAsia" w:hint="eastAsia"/>
+          <w:rFonts w:asciiTheme="minorEastAsia" w:hAnsiTheme="minorEastAsia"/>
         </w:rPr>
       </w:pPr>
       <w:r>
@@ -3186,14 +3201,7 @@
           <w:rStyle w:val="a5"/>
           <w:rFonts w:asciiTheme="minorEastAsia" w:hAnsiTheme="minorEastAsia"/>
         </w:rPr>
-        <w:t>头部独做</w:t>
-      </w:r>
-      <w:r>
-        <w:rPr>
-          <w:rStyle w:val="a5"/>
-          <w:rFonts w:asciiTheme="minorEastAsia" w:hAnsiTheme="minorEastAsia"/>
-        </w:rPr>
-        <w:t>一个文件</w:t>
+        <w:t>头部独做一个文件</w:t>
       </w:r>
       <w:r>
         <w:rPr>
@@ -3272,14 +3280,7 @@
           <w:rStyle w:val="a5"/>
           <w:rFonts w:asciiTheme="minorEastAsia" w:hAnsiTheme="minorEastAsia"/>
         </w:rPr>
-        <w:t>主页</w:t>
-      </w:r>
-      <w:r>
-        <w:rPr>
-          <w:rStyle w:val="a5"/>
-          <w:rFonts w:asciiTheme="minorEastAsia" w:hAnsiTheme="minorEastAsia"/>
-        </w:rPr>
-        <w:t>和</w:t>
+        <w:t>主页和</w:t>
       </w:r>
       <w:r>
         <w:rPr>
@@ -3294,29 +3295,15 @@
         <w:ind w:firstLine="420"/>
         <w:rPr>
           <w:rStyle w:val="a5"/>
-          <w:rFonts w:asciiTheme="minorEastAsia" w:hAnsiTheme="minorEastAsia" w:hint="eastAsia"/>
-        </w:rPr>
-      </w:pPr>
-      <w:r>
-        <w:rPr>
-          <w:rStyle w:val="a5"/>
-          <w:rFonts w:asciiTheme="minorEastAsia" w:hAnsiTheme="minorEastAsia"/>
-        </w:rPr>
-        <w:t>主页地址</w:t>
-      </w:r>
-      <w:r>
-        <w:rPr>
-          <w:rStyle w:val="a5"/>
-          <w:rFonts w:asciiTheme="minorEastAsia" w:hAnsiTheme="minorEastAsia"/>
-        </w:rPr>
-        <w:t>/home/home</w:t>
-      </w:r>
-      <w:r>
-        <w:rPr>
-          <w:rStyle w:val="a5"/>
-          <w:rFonts w:asciiTheme="minorEastAsia" w:hAnsiTheme="minorEastAsia"/>
-        </w:rPr>
-        <w:t>_</w:t>
+          <w:rFonts w:asciiTheme="minorEastAsia" w:hAnsiTheme="minorEastAsia"/>
+        </w:rPr>
+      </w:pPr>
+      <w:r>
+        <w:rPr>
+          <w:rStyle w:val="a5"/>
+          <w:rFonts w:asciiTheme="minorEastAsia" w:hAnsiTheme="minorEastAsia"/>
+        </w:rPr>
+        <w:t>主页地址/home/home_</w:t>
       </w:r>
       <w:r>
         <w:rPr>
@@ -3331,7 +3318,7 @@
         <w:ind w:firstLine="420"/>
         <w:rPr>
           <w:rStyle w:val="a5"/>
-          <w:rFonts w:asciiTheme="minorEastAsia" w:hAnsiTheme="minorEastAsia" w:hint="eastAsia"/>
+          <w:rFonts w:asciiTheme="minorEastAsia" w:hAnsiTheme="minorEastAsia"/>
           <w:b w:val="0"/>
         </w:rPr>
       </w:pPr>
@@ -4356,7 +4343,7 @@
                     <pic:cNvPicPr/>
                   </pic:nvPicPr>
                   <pic:blipFill>
-                    <a:blip r:embed="rId13"/>
+                    <a:blip r:embed="rId14"/>
                     <a:stretch>
                       <a:fillRect/>
                     </a:stretch>
@@ -4771,7 +4758,7 @@
         </w:rPr>
         <w:pict>
           <v:shape id="_x0000_i1026" type="#_x0000_t75" style="width:194.25pt;height:345.75pt">
-            <v:imagedata r:id="rId14" o:title="微信图片_2018070709061517"/>
+            <v:imagedata r:id="rId15" o:title="微信图片_2018070709061517"/>
           </v:shape>
         </w:pict>
       </w:r>
@@ -5008,7 +4995,7 @@
         </w:rPr>
         <w:pict>
           <v:shape id="_x0000_i1027" type="#_x0000_t75" style="width:178.5pt;height:316.5pt">
-            <v:imagedata r:id="rId15" o:title="微信图片_2018070709061516"/>
+            <v:imagedata r:id="rId16" o:title="微信图片_2018070709061516"/>
           </v:shape>
         </w:pict>
       </w:r>
@@ -5173,7 +5160,7 @@
         </w:rPr>
         <w:pict>
           <v:shape id="_x0000_i1028" type="#_x0000_t75" style="width:108pt;height:192.75pt">
-            <v:imagedata r:id="rId16" o:title="微信图片_2018070709061527"/>
+            <v:imagedata r:id="rId17" o:title="微信图片_2018070709061527"/>
           </v:shape>
         </w:pict>
       </w:r>
@@ -5597,7 +5584,7 @@
         <w:lastRenderedPageBreak/>
         <w:pict>
           <v:shape id="_x0000_i1029" type="#_x0000_t75" style="width:118.5pt;height:207pt">
-            <v:imagedata r:id="rId17" o:title="微信图片_2018070709061528"/>
+            <v:imagedata r:id="rId18" o:title="微信图片_2018070709061528"/>
           </v:shape>
         </w:pict>
       </w:r>
@@ -5608,7 +5595,7 @@
         </w:rPr>
         <w:pict>
           <v:shape id="_x0000_i1030" type="#_x0000_t75" style="width:119.25pt;height:211.5pt">
-            <v:imagedata r:id="rId18" o:title="微信图片_2018070709061529"/>
+            <v:imagedata r:id="rId19" o:title="微信图片_2018070709061529"/>
           </v:shape>
         </w:pict>
       </w:r>
@@ -5636,7 +5623,7 @@
                     </pic:cNvPicPr>
                   </pic:nvPicPr>
                   <pic:blipFill>
-                    <a:blip r:embed="rId19" cstate="print">
+                    <a:blip r:embed="rId20" cstate="print">
                       <a:extLst>
                         <a:ext uri="{28A0092B-C50C-407E-A947-70E740481C1C}">
                           <a14:useLocalDpi xmlns:a14="http://schemas.microsoft.com/office/drawing/2010/main" val="0"/>
@@ -6354,7 +6341,7 @@
         </w:rPr>
         <w:pict>
           <v:shape id="_x0000_i1031" type="#_x0000_t75" style="width:128.25pt;height:227.25pt">
-            <v:imagedata r:id="rId20" o:title="微信图片_2018070709061521"/>
+            <v:imagedata r:id="rId21" o:title="微信图片_2018070709061521"/>
           </v:shape>
         </w:pict>
       </w:r>
@@ -6392,7 +6379,7 @@
     <w:p>
       <w:pPr>
         <w:rPr>
-          <w:rFonts w:asciiTheme="minorEastAsia" w:hAnsiTheme="minorEastAsia" w:hint="eastAsia"/>
+          <w:rFonts w:asciiTheme="minorEastAsia" w:hAnsiTheme="minorEastAsia"/>
           <w:b/>
         </w:rPr>
       </w:pPr>
@@ -6407,7 +6394,7 @@
     <w:p>
       <w:pPr>
         <w:rPr>
-          <w:rFonts w:asciiTheme="minorEastAsia" w:hAnsiTheme="minorEastAsia" w:hint="eastAsia"/>
+          <w:rFonts w:asciiTheme="minorEastAsia" w:hAnsiTheme="minorEastAsia"/>
           <w:b/>
           <w:bCs/>
         </w:rPr>
@@ -7033,7 +7020,7 @@
         </w:rPr>
         <w:pict>
           <v:shape id="_x0000_i1032" type="#_x0000_t75" style="width:157.5pt;height:279pt">
-            <v:imagedata r:id="rId21" o:title="微信图片_2018070709061518"/>
+            <v:imagedata r:id="rId22" o:title="微信图片_2018070709061518"/>
           </v:shape>
         </w:pict>
       </w:r>
@@ -7306,7 +7293,7 @@
         </w:rPr>
         <w:pict>
           <v:shape id="_x0000_i1033" type="#_x0000_t75" style="width:199.5pt;height:354pt">
-            <v:imagedata r:id="rId22" o:title="微信图片_201807070906151"/>
+            <v:imagedata r:id="rId23" o:title="微信图片_201807070906151"/>
           </v:shape>
         </w:pict>
       </w:r>
@@ -7317,7 +7304,7 @@
         </w:rPr>
         <w:pict>
           <v:shape id="_x0000_i1034" type="#_x0000_t75" style="width:195pt;height:348.75pt">
-            <v:imagedata r:id="rId23" o:title="微信图片_201807070906152"/>
+            <v:imagedata r:id="rId24" o:title="微信图片_201807070906152"/>
           </v:shape>
         </w:pict>
       </w:r>
@@ -7600,7 +7587,7 @@
                     </pic:cNvPicPr>
                   </pic:nvPicPr>
                   <pic:blipFill>
-                    <a:blip r:embed="rId24" cstate="print">
+                    <a:blip r:embed="rId25" cstate="print">
                       <a:extLst>
                         <a:ext uri="{28A0092B-C50C-407E-A947-70E740481C1C}">
                           <a14:useLocalDpi xmlns:a14="http://schemas.microsoft.com/office/drawing/2010/main" val="0"/>
@@ -7638,7 +7625,7 @@
         </w:rPr>
         <w:pict>
           <v:shape id="_x0000_i1035" type="#_x0000_t75" style="width:171pt;height:302.25pt">
-            <v:imagedata r:id="rId25" o:title="微信图片_2018070709061512"/>
+            <v:imagedata r:id="rId26" o:title="微信图片_2018070709061512"/>
           </v:shape>
         </w:pict>
       </w:r>
@@ -8104,7 +8091,7 @@
         </w:rPr>
         <w:pict>
           <v:shape id="_x0000_i1036" type="#_x0000_t75" style="width:179.25pt;height:318pt">
-            <v:imagedata r:id="rId26" o:title="微信图片_2018070709061531"/>
+            <v:imagedata r:id="rId27" o:title="微信图片_2018070709061531"/>
           </v:shape>
         </w:pict>
       </w:r>
@@ -8351,7 +8338,7 @@
         </w:rPr>
         <w:pict>
           <v:shape id="_x0000_i1037" type="#_x0000_t75" style="width:169.5pt;height:300.75pt">
-            <v:imagedata r:id="rId27" o:title="微信图片_2018070709061526"/>
+            <v:imagedata r:id="rId28" o:title="微信图片_2018070709061526"/>
           </v:shape>
         </w:pict>
       </w:r>
@@ -8442,7 +8429,7 @@
         </w:rPr>
         <w:pict>
           <v:shape id="_x0000_i1038" type="#_x0000_t75" style="width:112.5pt;height:200.25pt">
-            <v:imagedata r:id="rId28" o:title="微信图片_2018070709061525"/>
+            <v:imagedata r:id="rId29" o:title="微信图片_2018070709061525"/>
           </v:shape>
         </w:pict>
       </w:r>
@@ -8528,7 +8515,7 @@
                     </pic:cNvPicPr>
                   </pic:nvPicPr>
                   <pic:blipFill>
-                    <a:blip r:embed="rId29" cstate="print">
+                    <a:blip r:embed="rId30" cstate="print">
                       <a:extLst>
                         <a:ext uri="{28A0092B-C50C-407E-A947-70E740481C1C}">
                           <a14:useLocalDpi xmlns:a14="http://schemas.microsoft.com/office/drawing/2010/main" val="0"/>
@@ -9520,7 +9507,7 @@
 </file>
 
 <file path=customXml/itemProps2.xml><?xml version="1.0" encoding="utf-8"?>
-<ds:datastoreItem xmlns:ds="http://schemas.openxmlformats.org/officeDocument/2006/customXml" ds:itemID="{0D9E5BB6-2383-43C3-9465-E64F43084EF3}">
+<ds:datastoreItem xmlns:ds="http://schemas.openxmlformats.org/officeDocument/2006/customXml" ds:itemID="{C6C2B9A8-1E44-4D81-AB96-F6A89E3EA189}">
   <ds:schemaRefs>
     <ds:schemaRef ds:uri="http://schemas.openxmlformats.org/officeDocument/2006/bibliography"/>
   </ds:schemaRefs>
